--- a/GSteplerA1/output.docx
+++ b/GSteplerA1/output.docx
@@ -4,11 +4,14 @@
   <w:body>
     <w:p>
       <w:r>
+        <w:rPr>
+          <w:noProof/>
+        </w:rPr>
         <w:drawing>
-          <wp:inline distT="0" distB="0" distL="0" distR="0" wp14:anchorId="0D3750F4" wp14:editId="3DDCDC5F">
-            <wp:extent cx="5943600" cy="4799965"/>
-            <wp:effectExtent l="0" t="0" r="0" b="635"/>
-            <wp:docPr id="3" name="Picture 3" descr="Graphical user interface&#10;&#10;Description automatically generated"/>
+          <wp:inline distT="0" distB="0" distL="0" distR="0" wp14:anchorId="456E7DE6" wp14:editId="7026C041">
+            <wp:extent cx="5943600" cy="4573270"/>
+            <wp:effectExtent l="0" t="0" r="0" b="0"/>
+            <wp:docPr id="2" name="Picture 2" descr="Graphical user interface&#10;&#10;Description automatically generated"/>
             <wp:cNvGraphicFramePr>
               <a:graphicFrameLocks xmlns:a="http://schemas.openxmlformats.org/drawingml/2006/main" noChangeAspect="1"/>
             </wp:cNvGraphicFramePr>
@@ -16,7 +19,7 @@
               <a:graphicData uri="http://schemas.openxmlformats.org/drawingml/2006/picture">
                 <pic:pic xmlns:pic="http://schemas.openxmlformats.org/drawingml/2006/picture">
                   <pic:nvPicPr>
-                    <pic:cNvPr id="3" name="Picture 3" descr="Graphical user interface&#10;&#10;Description automatically generated"/>
+                    <pic:cNvPr id="2" name="Picture 2" descr="Graphical user interface&#10;&#10;Description automatically generated"/>
                     <pic:cNvPicPr/>
                   </pic:nvPicPr>
                   <pic:blipFill>
@@ -28,7 +31,7 @@
                   <pic:spPr>
                     <a:xfrm>
                       <a:off x="0" y="0"/>
-                      <a:ext cx="5943600" cy="4799965"/>
+                      <a:ext cx="5943600" cy="4573270"/>
                     </a:xfrm>
                     <a:prstGeom prst="rect">
                       <a:avLst/>
@@ -41,9 +44,12 @@
         </w:drawing>
       </w:r>
       <w:r>
+        <w:rPr>
+          <w:noProof/>
+        </w:rPr>
         <w:lastRenderedPageBreak/>
         <w:drawing>
-          <wp:inline distT="0" distB="0" distL="0" distR="0" wp14:anchorId="48E67254" wp14:editId="0FA5DDED">
+          <wp:inline distT="0" distB="0" distL="0" distR="0" wp14:anchorId="48E67254" wp14:editId="38038237">
             <wp:extent cx="5943600" cy="4119245"/>
             <wp:effectExtent l="0" t="0" r="0" b="0"/>
             <wp:docPr id="1" name="Picture 1" descr="A picture containing text, screenshot, monitor, screen&#10;&#10;Description automatically generated"/>
